--- a/K12.Club.Volunteer/Resources/社團選社結果通知範本.docx
+++ b/K12.Club.Volunteer/Resources/社團選社結果通知範本.docx
@@ -1335,6 +1335,8 @@
             </w:r>
           </w:p>
         </w:tc>
+        <w:bookmarkStart w:id="0" w:name="_GoBack"/>
+        <w:bookmarkEnd w:id="0"/>
       </w:tr>
     </w:tbl>
     <w:p>
@@ -1418,203 +1420,129 @@
         </w:rPr>
         <w:t>」老師</w:t>
       </w:r>
-    </w:p>
-    <w:p>
-      <w:pPr>
-        <w:spacing w:line="0" w:lineRule="atLeast"/>
-        <w:jc w:val="right"/>
-        <w:rPr>
-          <w:rFonts w:ascii="微軟正黑體" w:eastAsia="微軟正黑體" w:hAnsi="微軟正黑體" w:hint="eastAsia"/>
-          <w:b/>
-        </w:rPr>
-      </w:pPr>
-      <w:r>
-        <w:rPr>
-          <w:rFonts w:ascii="微軟正黑體" w:eastAsia="微軟正黑體" w:hAnsi="微軟正黑體"/>
-          <w:b/>
-        </w:rPr>
-        <w:fldChar w:fldCharType="begin"/>
-      </w:r>
-      <w:r>
-        <w:rPr>
-          <w:rFonts w:ascii="微軟正黑體" w:eastAsia="微軟正黑體" w:hAnsi="微軟正黑體"/>
-          <w:b/>
-        </w:rPr>
-        <w:instrText xml:space="preserve"> </w:instrText>
-      </w:r>
-      <w:r>
-        <w:rPr>
-          <w:rFonts w:ascii="微軟正黑體" w:eastAsia="微軟正黑體" w:hAnsi="微軟正黑體" w:hint="eastAsia"/>
-          <w:b/>
-        </w:rPr>
-        <w:instrText>CREATEDATE  \@ "yyyy'年'M'月'd'日'"  \* MERGEFORMAT</w:instrText>
-      </w:r>
-      <w:r>
-        <w:rPr>
-          <w:rFonts w:ascii="微軟正黑體" w:eastAsia="微軟正黑體" w:hAnsi="微軟正黑體"/>
-          <w:b/>
-        </w:rPr>
-        <w:instrText xml:space="preserve"> </w:instrText>
-      </w:r>
-      <w:r>
-        <w:rPr>
-          <w:rFonts w:ascii="微軟正黑體" w:eastAsia="微軟正黑體" w:hAnsi="微軟正黑體"/>
-          <w:b/>
-        </w:rPr>
-        <w:fldChar w:fldCharType="separate"/>
-      </w:r>
-      <w:r>
-        <w:rPr>
-          <w:rFonts w:ascii="微軟正黑體" w:eastAsia="微軟正黑體" w:hAnsi="微軟正黑體"/>
-          <w:b/>
-          <w:noProof/>
-        </w:rPr>
-        <w:t>2023年2月3日</w:t>
-      </w:r>
-      <w:r>
-        <w:rPr>
-          <w:rFonts w:ascii="微軟正黑體" w:eastAsia="微軟正黑體" w:hAnsi="微軟正黑體"/>
-          <w:b/>
-        </w:rPr>
-        <w:fldChar w:fldCharType="end"/>
-      </w:r>
-    </w:p>
-    <w:p>
-      <w:pPr>
-        <w:spacing w:line="0" w:lineRule="atLeast"/>
-        <w:rPr>
-          <w:rFonts w:ascii="微軟正黑體" w:eastAsia="微軟正黑體" w:hAnsi="微軟正黑體"/>
-          <w:b/>
-          <w:color w:val="FF0000"/>
+      <w:r>
+        <w:rPr>
+          <w:rFonts w:ascii="微軟正黑體" w:eastAsia="微軟正黑體" w:hAnsi="微軟正黑體" w:hint="eastAsia"/>
+          <w:b/>
+          <w:color w:val="FFFFFF" w:themeColor="background1"/>
           <w:sz w:val="16"/>
           <w:szCs w:val="16"/>
         </w:rPr>
-      </w:pPr>
-      <w:r>
-        <w:rPr>
-          <w:rFonts w:ascii="微軟正黑體" w:eastAsia="微軟正黑體" w:hAnsi="微軟正黑體" w:hint="eastAsia"/>
-          <w:b/>
-          <w:color w:val="FF0000"/>
+        <w:t>系統編號</w:t>
+      </w:r>
+      <w:r>
+        <w:rPr>
+          <w:rFonts w:ascii="微軟正黑體" w:eastAsia="微軟正黑體" w:hAnsi="微軟正黑體"/>
+          <w:b/>
+          <w:color w:val="FFFFFF" w:themeColor="background1"/>
           <w:sz w:val="16"/>
           <w:szCs w:val="16"/>
         </w:rPr>
-        <w:t>系統編號</w:t>
-      </w:r>
-      <w:r>
-        <w:rPr>
-          <w:rFonts w:ascii="微軟正黑體" w:eastAsia="微軟正黑體" w:hAnsi="微軟正黑體"/>
-          <w:b/>
-          <w:color w:val="FF0000"/>
+        <w:t>{</w:t>
+      </w:r>
+      <w:r>
+        <w:rPr>
+          <w:rFonts w:ascii="微軟正黑體" w:eastAsia="微軟正黑體" w:hAnsi="微軟正黑體"/>
+          <w:b/>
+          <w:color w:val="FFFFFF" w:themeColor="background1"/>
           <w:sz w:val="16"/>
           <w:szCs w:val="16"/>
         </w:rPr>
-        <w:t>{</w:t>
-      </w:r>
-      <w:r>
-        <w:rPr>
-          <w:rFonts w:ascii="微軟正黑體" w:eastAsia="微軟正黑體" w:hAnsi="微軟正黑體"/>
-          <w:b/>
-          <w:color w:val="FF0000"/>
+        <w:fldChar w:fldCharType="begin"/>
+      </w:r>
+      <w:r>
+        <w:rPr>
+          <w:rFonts w:ascii="微軟正黑體" w:eastAsia="微軟正黑體" w:hAnsi="微軟正黑體"/>
+          <w:b/>
+          <w:color w:val="FFFFFF" w:themeColor="background1"/>
           <w:sz w:val="16"/>
           <w:szCs w:val="16"/>
         </w:rPr>
-        <w:fldChar w:fldCharType="begin"/>
-      </w:r>
-      <w:r>
-        <w:rPr>
-          <w:rFonts w:ascii="微軟正黑體" w:eastAsia="微軟正黑體" w:hAnsi="微軟正黑體"/>
-          <w:b/>
-          <w:color w:val="FF0000"/>
+        <w:instrText xml:space="preserve"> </w:instrText>
+      </w:r>
+      <w:r>
+        <w:rPr>
+          <w:rFonts w:ascii="微軟正黑體" w:eastAsia="微軟正黑體" w:hAnsi="微軟正黑體" w:hint="eastAsia"/>
+          <w:b/>
+          <w:color w:val="FFFFFF" w:themeColor="background1"/>
           <w:sz w:val="16"/>
           <w:szCs w:val="16"/>
         </w:rPr>
-        <w:instrText xml:space="preserve"> </w:instrText>
-      </w:r>
-      <w:r>
-        <w:rPr>
-          <w:rFonts w:ascii="微軟正黑體" w:eastAsia="微軟正黑體" w:hAnsi="微軟正黑體" w:hint="eastAsia"/>
-          <w:b/>
-          <w:color w:val="FF0000"/>
+        <w:instrText>MERGEFIELD  系統編號  \* MERGEFORMAT</w:instrText>
+      </w:r>
+      <w:r>
+        <w:rPr>
+          <w:rFonts w:ascii="微軟正黑體" w:eastAsia="微軟正黑體" w:hAnsi="微軟正黑體"/>
+          <w:b/>
+          <w:color w:val="FFFFFF" w:themeColor="background1"/>
           <w:sz w:val="16"/>
           <w:szCs w:val="16"/>
         </w:rPr>
-        <w:instrText>MERGEFIELD  系統編號  \* MERGEFORMAT</w:instrText>
-      </w:r>
-      <w:r>
-        <w:rPr>
-          <w:rFonts w:ascii="微軟正黑體" w:eastAsia="微軟正黑體" w:hAnsi="微軟正黑體"/>
-          <w:b/>
-          <w:color w:val="FF0000"/>
+        <w:instrText xml:space="preserve"> </w:instrText>
+      </w:r>
+      <w:r>
+        <w:rPr>
+          <w:rFonts w:ascii="微軟正黑體" w:eastAsia="微軟正黑體" w:hAnsi="微軟正黑體"/>
+          <w:b/>
+          <w:color w:val="FFFFFF" w:themeColor="background1"/>
           <w:sz w:val="16"/>
           <w:szCs w:val="16"/>
         </w:rPr>
-        <w:instrText xml:space="preserve"> </w:instrText>
-      </w:r>
-      <w:r>
-        <w:rPr>
-          <w:rFonts w:ascii="微軟正黑體" w:eastAsia="微軟正黑體" w:hAnsi="微軟正黑體"/>
-          <w:b/>
-          <w:color w:val="FF0000"/>
+        <w:fldChar w:fldCharType="separate"/>
+      </w:r>
+      <w:r>
+        <w:rPr>
+          <w:rFonts w:ascii="微軟正黑體" w:eastAsia="微軟正黑體" w:hAnsi="微軟正黑體"/>
+          <w:b/>
+          <w:noProof/>
+          <w:color w:val="FFFFFF" w:themeColor="background1"/>
           <w:sz w:val="16"/>
           <w:szCs w:val="16"/>
         </w:rPr>
-        <w:fldChar w:fldCharType="separate"/>
-      </w:r>
-      <w:r>
-        <w:rPr>
-          <w:rFonts w:ascii="微軟正黑體" w:eastAsia="微軟正黑體" w:hAnsi="微軟正黑體"/>
+        <w:t>«</w:t>
+      </w:r>
+      <w:r>
+        <w:rPr>
+          <w:rFonts w:ascii="微軟正黑體" w:eastAsia="微軟正黑體" w:hAnsi="微軟正黑體" w:hint="eastAsia"/>
           <w:b/>
           <w:noProof/>
-          <w:color w:val="FF0000"/>
+          <w:color w:val="FFFFFF" w:themeColor="background1"/>
           <w:sz w:val="16"/>
           <w:szCs w:val="16"/>
         </w:rPr>
-        <w:t>«</w:t>
-      </w:r>
-      <w:r>
-        <w:rPr>
-          <w:rFonts w:ascii="微軟正黑體" w:eastAsia="微軟正黑體" w:hAnsi="微軟正黑體" w:hint="eastAsia"/>
+        <w:t>系統編號</w:t>
+      </w:r>
+      <w:r>
+        <w:rPr>
+          <w:rFonts w:ascii="微軟正黑體" w:eastAsia="微軟正黑體" w:hAnsi="微軟正黑體"/>
           <w:b/>
           <w:noProof/>
-          <w:color w:val="FF0000"/>
+          <w:color w:val="FFFFFF" w:themeColor="background1"/>
           <w:sz w:val="16"/>
           <w:szCs w:val="16"/>
         </w:rPr>
-        <w:t>系統編號</w:t>
-      </w:r>
-      <w:r>
-        <w:rPr>
-          <w:rFonts w:ascii="微軟正黑體" w:eastAsia="微軟正黑體" w:hAnsi="微軟正黑體"/>
-          <w:b/>
-          <w:noProof/>
-          <w:color w:val="FF0000"/>
+        <w:t>»</w:t>
+      </w:r>
+      <w:r>
+        <w:rPr>
+          <w:rFonts w:ascii="微軟正黑體" w:eastAsia="微軟正黑體" w:hAnsi="微軟正黑體"/>
+          <w:b/>
+          <w:color w:val="FFFFFF" w:themeColor="background1"/>
           <w:sz w:val="16"/>
           <w:szCs w:val="16"/>
         </w:rPr>
-        <w:t>»</w:t>
-      </w:r>
-      <w:r>
-        <w:rPr>
-          <w:rFonts w:ascii="微軟正黑體" w:eastAsia="微軟正黑體" w:hAnsi="微軟正黑體"/>
-          <w:b/>
-          <w:color w:val="FF0000"/>
+        <w:fldChar w:fldCharType="end"/>
+      </w:r>
+      <w:r>
+        <w:rPr>
+          <w:rFonts w:ascii="微軟正黑體" w:eastAsia="微軟正黑體" w:hAnsi="微軟正黑體"/>
+          <w:b/>
+          <w:color w:val="FFFFFF" w:themeColor="background1"/>
           <w:sz w:val="16"/>
           <w:szCs w:val="16"/>
         </w:rPr>
-        <w:fldChar w:fldCharType="end"/>
-      </w:r>
-      <w:r>
-        <w:rPr>
-          <w:rFonts w:ascii="微軟正黑體" w:eastAsia="微軟正黑體" w:hAnsi="微軟正黑體"/>
-          <w:b/>
-          <w:color w:val="FF0000"/>
-          <w:sz w:val="16"/>
-          <w:szCs w:val="16"/>
-        </w:rPr>
         <w:t>}</w:t>
       </w:r>
-      <w:bookmarkStart w:id="0" w:name="_GoBack"/>
-      <w:bookmarkEnd w:id="0"/>
     </w:p>
     <w:sectPr>
       <w:pgSz w:w="11906" w:h="16838"/>

--- a/K12.Club.Volunteer/Resources/社團選社結果通知範本.docx
+++ b/K12.Club.Volunteer/Resources/社團選社結果通知範本.docx
@@ -40,7 +40,6 @@
         </w:rPr>
         <w:t xml:space="preserve"> </w:t>
       </w:r>
-      <w:proofErr w:type="gramStart"/>
       <w:r>
         <w:rPr>
           <w:rFonts w:ascii="微軟正黑體" w:eastAsia="微軟正黑體" w:hAnsi="微軟正黑體" w:hint="eastAsia"/>
@@ -48,17 +47,7 @@
           <w:sz w:val="36"/>
           <w:szCs w:val="36"/>
         </w:rPr>
-        <w:t>線上選社</w:t>
-      </w:r>
-      <w:proofErr w:type="gramEnd"/>
-      <w:r>
-        <w:rPr>
-          <w:rFonts w:ascii="微軟正黑體" w:eastAsia="微軟正黑體" w:hAnsi="微軟正黑體" w:hint="eastAsia"/>
-          <w:b/>
-          <w:sz w:val="36"/>
-          <w:szCs w:val="36"/>
-        </w:rPr>
-        <w:t>結果通知</w:t>
+        <w:t>線上選社結果通知</w:t>
       </w:r>
     </w:p>
     <w:p>
@@ -479,6 +468,17 @@
         </w:rPr>
         <w:fldChar w:fldCharType="end"/>
       </w:r>
+    </w:p>
+    <w:p>
+      <w:pPr>
+        <w:spacing w:line="0" w:lineRule="atLeast"/>
+        <w:jc w:val="center"/>
+        <w:rPr>
+          <w:rFonts w:ascii="微軟正黑體" w:eastAsia="微軟正黑體" w:hAnsi="微軟正黑體"/>
+          <w:b/>
+          <w:szCs w:val="24"/>
+        </w:rPr>
+      </w:pPr>
     </w:p>
     <w:tbl>
       <w:tblPr>
@@ -488,7 +488,8 @@
         <w:tblLook w:val="04A0" w:firstRow="1" w:lastRow="0" w:firstColumn="1" w:lastColumn="0" w:noHBand="0" w:noVBand="1"/>
       </w:tblPr>
       <w:tblGrid>
-        <w:gridCol w:w="7938"/>
+        <w:gridCol w:w="1276"/>
+        <w:gridCol w:w="7030"/>
       </w:tblGrid>
       <w:tr>
         <w:trPr>
@@ -499,7 +500,8 @@
         <w:tc>
           <w:tcPr>
             <w:cnfStyle w:val="001000000000" w:firstRow="0" w:lastRow="0" w:firstColumn="1" w:lastColumn="0" w:oddVBand="0" w:evenVBand="0" w:oddHBand="0" w:evenHBand="0" w:firstRowFirstColumn="0" w:firstRowLastColumn="0" w:lastRowFirstColumn="0" w:lastRowLastColumn="0"/>
-            <w:tcW w:w="7938" w:type="dxa"/>
+            <w:tcW w:w="8306" w:type="dxa"/>
+            <w:gridSpan w:val="2"/>
           </w:tcPr>
           <w:p>
             <w:pPr>
@@ -616,10 +618,41 @@
         <w:tc>
           <w:tcPr>
             <w:cnfStyle w:val="001000000000" w:firstRow="0" w:lastRow="0" w:firstColumn="1" w:lastColumn="0" w:oddVBand="0" w:evenVBand="0" w:oddHBand="0" w:evenHBand="0" w:firstRowFirstColumn="0" w:firstRowLastColumn="0" w:lastRowFirstColumn="0" w:lastRowLastColumn="0"/>
-            <w:tcW w:w="7938" w:type="dxa"/>
+            <w:tcW w:w="1276" w:type="dxa"/>
           </w:tcPr>
           <w:p>
             <w:pPr>
+              <w:rPr>
+                <w:rFonts w:ascii="微軟正黑體" w:eastAsia="微軟正黑體" w:hAnsi="微軟正黑體"/>
+                <w:sz w:val="20"/>
+                <w:szCs w:val="20"/>
+              </w:rPr>
+            </w:pPr>
+            <w:r>
+              <w:rPr>
+                <w:rFonts w:ascii="微軟正黑體" w:eastAsia="微軟正黑體" w:hAnsi="微軟正黑體" w:hint="eastAsia"/>
+                <w:sz w:val="20"/>
+                <w:szCs w:val="20"/>
+              </w:rPr>
+              <w:t>志願</w:t>
+            </w:r>
+            <w:r>
+              <w:rPr>
+                <w:rFonts w:ascii="微軟正黑體" w:eastAsia="微軟正黑體" w:hAnsi="微軟正黑體"/>
+                <w:sz w:val="20"/>
+                <w:szCs w:val="20"/>
+              </w:rPr>
+              <w:t>1</w:t>
+            </w:r>
+          </w:p>
+        </w:tc>
+        <w:tc>
+          <w:tcPr>
+            <w:tcW w:w="7030" w:type="dxa"/>
+          </w:tcPr>
+          <w:p>
+            <w:pPr>
+              <w:cnfStyle w:val="000000100000" w:firstRow="0" w:lastRow="0" w:firstColumn="0" w:lastColumn="0" w:oddVBand="0" w:evenVBand="0" w:oddHBand="1" w:evenHBand="0" w:firstRowFirstColumn="0" w:firstRowLastColumn="0" w:lastRowFirstColumn="0" w:lastRowLastColumn="0"/>
               <w:rPr>
                 <w:rFonts w:ascii="微軟正黑體" w:eastAsia="微軟正黑體" w:hAnsi="微軟正黑體"/>
                 <w:sz w:val="20"/>
@@ -676,10 +709,41 @@
         <w:tc>
           <w:tcPr>
             <w:cnfStyle w:val="001000000000" w:firstRow="0" w:lastRow="0" w:firstColumn="1" w:lastColumn="0" w:oddVBand="0" w:evenVBand="0" w:oddHBand="0" w:evenHBand="0" w:firstRowFirstColumn="0" w:firstRowLastColumn="0" w:lastRowFirstColumn="0" w:lastRowLastColumn="0"/>
-            <w:tcW w:w="7938" w:type="dxa"/>
+            <w:tcW w:w="1276" w:type="dxa"/>
           </w:tcPr>
           <w:p>
             <w:pPr>
+              <w:rPr>
+                <w:rFonts w:ascii="微軟正黑體" w:eastAsia="微軟正黑體" w:hAnsi="微軟正黑體"/>
+                <w:sz w:val="20"/>
+                <w:szCs w:val="20"/>
+              </w:rPr>
+            </w:pPr>
+            <w:r>
+              <w:rPr>
+                <w:rFonts w:ascii="微軟正黑體" w:eastAsia="微軟正黑體" w:hAnsi="微軟正黑體" w:hint="eastAsia"/>
+                <w:sz w:val="20"/>
+                <w:szCs w:val="20"/>
+              </w:rPr>
+              <w:t>志願</w:t>
+            </w:r>
+            <w:r>
+              <w:rPr>
+                <w:rFonts w:ascii="微軟正黑體" w:eastAsia="微軟正黑體" w:hAnsi="微軟正黑體"/>
+                <w:sz w:val="20"/>
+                <w:szCs w:val="20"/>
+              </w:rPr>
+              <w:t>2</w:t>
+            </w:r>
+          </w:p>
+        </w:tc>
+        <w:tc>
+          <w:tcPr>
+            <w:tcW w:w="7030" w:type="dxa"/>
+          </w:tcPr>
+          <w:p>
+            <w:pPr>
+              <w:cnfStyle w:val="000000000000" w:firstRow="0" w:lastRow="0" w:firstColumn="0" w:lastColumn="0" w:oddVBand="0" w:evenVBand="0" w:oddHBand="0" w:evenHBand="0" w:firstRowFirstColumn="0" w:firstRowLastColumn="0" w:lastRowFirstColumn="0" w:lastRowLastColumn="0"/>
               <w:rPr>
                 <w:rFonts w:ascii="微軟正黑體" w:eastAsia="微軟正黑體" w:hAnsi="微軟正黑體"/>
                 <w:sz w:val="20"/>
@@ -737,10 +801,41 @@
         <w:tc>
           <w:tcPr>
             <w:cnfStyle w:val="001000000000" w:firstRow="0" w:lastRow="0" w:firstColumn="1" w:lastColumn="0" w:oddVBand="0" w:evenVBand="0" w:oddHBand="0" w:evenHBand="0" w:firstRowFirstColumn="0" w:firstRowLastColumn="0" w:lastRowFirstColumn="0" w:lastRowLastColumn="0"/>
-            <w:tcW w:w="7938" w:type="dxa"/>
+            <w:tcW w:w="1276" w:type="dxa"/>
           </w:tcPr>
           <w:p>
             <w:pPr>
+              <w:rPr>
+                <w:rFonts w:ascii="微軟正黑體" w:eastAsia="微軟正黑體" w:hAnsi="微軟正黑體"/>
+                <w:sz w:val="20"/>
+                <w:szCs w:val="20"/>
+              </w:rPr>
+            </w:pPr>
+            <w:r>
+              <w:rPr>
+                <w:rFonts w:ascii="微軟正黑體" w:eastAsia="微軟正黑體" w:hAnsi="微軟正黑體" w:hint="eastAsia"/>
+                <w:sz w:val="20"/>
+                <w:szCs w:val="20"/>
+              </w:rPr>
+              <w:t>志願</w:t>
+            </w:r>
+            <w:r>
+              <w:rPr>
+                <w:rFonts w:ascii="微軟正黑體" w:eastAsia="微軟正黑體" w:hAnsi="微軟正黑體"/>
+                <w:sz w:val="20"/>
+                <w:szCs w:val="20"/>
+              </w:rPr>
+              <w:t>3</w:t>
+            </w:r>
+          </w:p>
+        </w:tc>
+        <w:tc>
+          <w:tcPr>
+            <w:tcW w:w="7030" w:type="dxa"/>
+          </w:tcPr>
+          <w:p>
+            <w:pPr>
+              <w:cnfStyle w:val="000000100000" w:firstRow="0" w:lastRow="0" w:firstColumn="0" w:lastColumn="0" w:oddVBand="0" w:evenVBand="0" w:oddHBand="1" w:evenHBand="0" w:firstRowFirstColumn="0" w:firstRowLastColumn="0" w:lastRowFirstColumn="0" w:lastRowLastColumn="0"/>
               <w:rPr>
                 <w:rFonts w:ascii="微軟正黑體" w:eastAsia="微軟正黑體" w:hAnsi="微軟正黑體"/>
                 <w:sz w:val="20"/>
@@ -797,10 +892,41 @@
         <w:tc>
           <w:tcPr>
             <w:cnfStyle w:val="001000000000" w:firstRow="0" w:lastRow="0" w:firstColumn="1" w:lastColumn="0" w:oddVBand="0" w:evenVBand="0" w:oddHBand="0" w:evenHBand="0" w:firstRowFirstColumn="0" w:firstRowLastColumn="0" w:lastRowFirstColumn="0" w:lastRowLastColumn="0"/>
-            <w:tcW w:w="7938" w:type="dxa"/>
+            <w:tcW w:w="1276" w:type="dxa"/>
           </w:tcPr>
           <w:p>
             <w:pPr>
+              <w:rPr>
+                <w:rFonts w:ascii="微軟正黑體" w:eastAsia="微軟正黑體" w:hAnsi="微軟正黑體"/>
+                <w:sz w:val="20"/>
+                <w:szCs w:val="20"/>
+              </w:rPr>
+            </w:pPr>
+            <w:r>
+              <w:rPr>
+                <w:rFonts w:ascii="微軟正黑體" w:eastAsia="微軟正黑體" w:hAnsi="微軟正黑體" w:hint="eastAsia"/>
+                <w:sz w:val="20"/>
+                <w:szCs w:val="20"/>
+              </w:rPr>
+              <w:t>志願</w:t>
+            </w:r>
+            <w:r>
+              <w:rPr>
+                <w:rFonts w:ascii="微軟正黑體" w:eastAsia="微軟正黑體" w:hAnsi="微軟正黑體"/>
+                <w:sz w:val="20"/>
+                <w:szCs w:val="20"/>
+              </w:rPr>
+              <w:t>4</w:t>
+            </w:r>
+          </w:p>
+        </w:tc>
+        <w:tc>
+          <w:tcPr>
+            <w:tcW w:w="7030" w:type="dxa"/>
+          </w:tcPr>
+          <w:p>
+            <w:pPr>
+              <w:cnfStyle w:val="000000000000" w:firstRow="0" w:lastRow="0" w:firstColumn="0" w:lastColumn="0" w:oddVBand="0" w:evenVBand="0" w:oddHBand="0" w:evenHBand="0" w:firstRowFirstColumn="0" w:firstRowLastColumn="0" w:lastRowFirstColumn="0" w:lastRowLastColumn="0"/>
               <w:rPr>
                 <w:rFonts w:ascii="微軟正黑體" w:eastAsia="微軟正黑體" w:hAnsi="微軟正黑體"/>
                 <w:sz w:val="20"/>
@@ -858,10 +984,41 @@
         <w:tc>
           <w:tcPr>
             <w:cnfStyle w:val="001000000000" w:firstRow="0" w:lastRow="0" w:firstColumn="1" w:lastColumn="0" w:oddVBand="0" w:evenVBand="0" w:oddHBand="0" w:evenHBand="0" w:firstRowFirstColumn="0" w:firstRowLastColumn="0" w:lastRowFirstColumn="0" w:lastRowLastColumn="0"/>
-            <w:tcW w:w="7938" w:type="dxa"/>
+            <w:tcW w:w="1276" w:type="dxa"/>
           </w:tcPr>
           <w:p>
             <w:pPr>
+              <w:rPr>
+                <w:rFonts w:ascii="微軟正黑體" w:eastAsia="微軟正黑體" w:hAnsi="微軟正黑體"/>
+                <w:sz w:val="20"/>
+                <w:szCs w:val="20"/>
+              </w:rPr>
+            </w:pPr>
+            <w:r>
+              <w:rPr>
+                <w:rFonts w:ascii="微軟正黑體" w:eastAsia="微軟正黑體" w:hAnsi="微軟正黑體" w:hint="eastAsia"/>
+                <w:sz w:val="20"/>
+                <w:szCs w:val="20"/>
+              </w:rPr>
+              <w:t>志願</w:t>
+            </w:r>
+            <w:r>
+              <w:rPr>
+                <w:rFonts w:ascii="微軟正黑體" w:eastAsia="微軟正黑體" w:hAnsi="微軟正黑體"/>
+                <w:sz w:val="20"/>
+                <w:szCs w:val="20"/>
+              </w:rPr>
+              <w:t>5</w:t>
+            </w:r>
+          </w:p>
+        </w:tc>
+        <w:tc>
+          <w:tcPr>
+            <w:tcW w:w="7030" w:type="dxa"/>
+          </w:tcPr>
+          <w:p>
+            <w:pPr>
+              <w:cnfStyle w:val="000000100000" w:firstRow="0" w:lastRow="0" w:firstColumn="0" w:lastColumn="0" w:oddVBand="0" w:evenVBand="0" w:oddHBand="1" w:evenHBand="0" w:firstRowFirstColumn="0" w:firstRowLastColumn="0" w:lastRowFirstColumn="0" w:lastRowLastColumn="0"/>
               <w:rPr>
                 <w:rFonts w:ascii="微軟正黑體" w:eastAsia="微軟正黑體" w:hAnsi="微軟正黑體"/>
                 <w:sz w:val="20"/>
@@ -918,10 +1075,41 @@
         <w:tc>
           <w:tcPr>
             <w:cnfStyle w:val="001000000000" w:firstRow="0" w:lastRow="0" w:firstColumn="1" w:lastColumn="0" w:oddVBand="0" w:evenVBand="0" w:oddHBand="0" w:evenHBand="0" w:firstRowFirstColumn="0" w:firstRowLastColumn="0" w:lastRowFirstColumn="0" w:lastRowLastColumn="0"/>
-            <w:tcW w:w="7938" w:type="dxa"/>
+            <w:tcW w:w="1276" w:type="dxa"/>
           </w:tcPr>
           <w:p>
             <w:pPr>
+              <w:rPr>
+                <w:rFonts w:ascii="微軟正黑體" w:eastAsia="微軟正黑體" w:hAnsi="微軟正黑體"/>
+                <w:sz w:val="20"/>
+                <w:szCs w:val="20"/>
+              </w:rPr>
+            </w:pPr>
+            <w:r>
+              <w:rPr>
+                <w:rFonts w:ascii="微軟正黑體" w:eastAsia="微軟正黑體" w:hAnsi="微軟正黑體" w:hint="eastAsia"/>
+                <w:sz w:val="20"/>
+                <w:szCs w:val="20"/>
+              </w:rPr>
+              <w:t>志願</w:t>
+            </w:r>
+            <w:r>
+              <w:rPr>
+                <w:rFonts w:ascii="微軟正黑體" w:eastAsia="微軟正黑體" w:hAnsi="微軟正黑體"/>
+                <w:sz w:val="20"/>
+                <w:szCs w:val="20"/>
+              </w:rPr>
+              <w:t>6</w:t>
+            </w:r>
+          </w:p>
+        </w:tc>
+        <w:tc>
+          <w:tcPr>
+            <w:tcW w:w="7030" w:type="dxa"/>
+          </w:tcPr>
+          <w:p>
+            <w:pPr>
+              <w:cnfStyle w:val="000000000000" w:firstRow="0" w:lastRow="0" w:firstColumn="0" w:lastColumn="0" w:oddVBand="0" w:evenVBand="0" w:oddHBand="0" w:evenHBand="0" w:firstRowFirstColumn="0" w:firstRowLastColumn="0" w:lastRowFirstColumn="0" w:lastRowLastColumn="0"/>
               <w:rPr>
                 <w:rFonts w:ascii="微軟正黑體" w:eastAsia="微軟正黑體" w:hAnsi="微軟正黑體"/>
                 <w:sz w:val="20"/>
@@ -979,10 +1167,41 @@
         <w:tc>
           <w:tcPr>
             <w:cnfStyle w:val="001000000000" w:firstRow="0" w:lastRow="0" w:firstColumn="1" w:lastColumn="0" w:oddVBand="0" w:evenVBand="0" w:oddHBand="0" w:evenHBand="0" w:firstRowFirstColumn="0" w:firstRowLastColumn="0" w:lastRowFirstColumn="0" w:lastRowLastColumn="0"/>
-            <w:tcW w:w="7938" w:type="dxa"/>
+            <w:tcW w:w="1276" w:type="dxa"/>
           </w:tcPr>
           <w:p>
             <w:pPr>
+              <w:rPr>
+                <w:rFonts w:ascii="微軟正黑體" w:eastAsia="微軟正黑體" w:hAnsi="微軟正黑體"/>
+                <w:sz w:val="20"/>
+                <w:szCs w:val="20"/>
+              </w:rPr>
+            </w:pPr>
+            <w:r>
+              <w:rPr>
+                <w:rFonts w:ascii="微軟正黑體" w:eastAsia="微軟正黑體" w:hAnsi="微軟正黑體" w:hint="eastAsia"/>
+                <w:sz w:val="20"/>
+                <w:szCs w:val="20"/>
+              </w:rPr>
+              <w:t>志願</w:t>
+            </w:r>
+            <w:r>
+              <w:rPr>
+                <w:rFonts w:ascii="微軟正黑體" w:eastAsia="微軟正黑體" w:hAnsi="微軟正黑體"/>
+                <w:sz w:val="20"/>
+                <w:szCs w:val="20"/>
+              </w:rPr>
+              <w:t>7</w:t>
+            </w:r>
+          </w:p>
+        </w:tc>
+        <w:tc>
+          <w:tcPr>
+            <w:tcW w:w="7030" w:type="dxa"/>
+          </w:tcPr>
+          <w:p>
+            <w:pPr>
+              <w:cnfStyle w:val="000000100000" w:firstRow="0" w:lastRow="0" w:firstColumn="0" w:lastColumn="0" w:oddVBand="0" w:evenVBand="0" w:oddHBand="1" w:evenHBand="0" w:firstRowFirstColumn="0" w:firstRowLastColumn="0" w:lastRowFirstColumn="0" w:lastRowLastColumn="0"/>
               <w:rPr>
                 <w:rFonts w:ascii="微軟正黑體" w:eastAsia="微軟正黑體" w:hAnsi="微軟正黑體"/>
                 <w:sz w:val="20"/>
@@ -1039,10 +1258,41 @@
         <w:tc>
           <w:tcPr>
             <w:cnfStyle w:val="001000000000" w:firstRow="0" w:lastRow="0" w:firstColumn="1" w:lastColumn="0" w:oddVBand="0" w:evenVBand="0" w:oddHBand="0" w:evenHBand="0" w:firstRowFirstColumn="0" w:firstRowLastColumn="0" w:lastRowFirstColumn="0" w:lastRowLastColumn="0"/>
-            <w:tcW w:w="7938" w:type="dxa"/>
+            <w:tcW w:w="1276" w:type="dxa"/>
           </w:tcPr>
           <w:p>
             <w:pPr>
+              <w:rPr>
+                <w:rFonts w:ascii="微軟正黑體" w:eastAsia="微軟正黑體" w:hAnsi="微軟正黑體"/>
+                <w:sz w:val="20"/>
+                <w:szCs w:val="20"/>
+              </w:rPr>
+            </w:pPr>
+            <w:r>
+              <w:rPr>
+                <w:rFonts w:ascii="微軟正黑體" w:eastAsia="微軟正黑體" w:hAnsi="微軟正黑體" w:hint="eastAsia"/>
+                <w:sz w:val="20"/>
+                <w:szCs w:val="20"/>
+              </w:rPr>
+              <w:t>志願</w:t>
+            </w:r>
+            <w:r>
+              <w:rPr>
+                <w:rFonts w:ascii="微軟正黑體" w:eastAsia="微軟正黑體" w:hAnsi="微軟正黑體"/>
+                <w:sz w:val="20"/>
+                <w:szCs w:val="20"/>
+              </w:rPr>
+              <w:t>8</w:t>
+            </w:r>
+          </w:p>
+        </w:tc>
+        <w:tc>
+          <w:tcPr>
+            <w:tcW w:w="7030" w:type="dxa"/>
+          </w:tcPr>
+          <w:p>
+            <w:pPr>
+              <w:cnfStyle w:val="000000000000" w:firstRow="0" w:lastRow="0" w:firstColumn="0" w:lastColumn="0" w:oddVBand="0" w:evenVBand="0" w:oddHBand="0" w:evenHBand="0" w:firstRowFirstColumn="0" w:firstRowLastColumn="0" w:lastRowFirstColumn="0" w:lastRowLastColumn="0"/>
               <w:rPr>
                 <w:rFonts w:ascii="微軟正黑體" w:eastAsia="微軟正黑體" w:hAnsi="微軟正黑體"/>
                 <w:sz w:val="20"/>
@@ -1100,10 +1350,41 @@
         <w:tc>
           <w:tcPr>
             <w:cnfStyle w:val="001000000000" w:firstRow="0" w:lastRow="0" w:firstColumn="1" w:lastColumn="0" w:oddVBand="0" w:evenVBand="0" w:oddHBand="0" w:evenHBand="0" w:firstRowFirstColumn="0" w:firstRowLastColumn="0" w:lastRowFirstColumn="0" w:lastRowLastColumn="0"/>
-            <w:tcW w:w="7938" w:type="dxa"/>
+            <w:tcW w:w="1276" w:type="dxa"/>
           </w:tcPr>
           <w:p>
             <w:pPr>
+              <w:rPr>
+                <w:rFonts w:ascii="微軟正黑體" w:eastAsia="微軟正黑體" w:hAnsi="微軟正黑體"/>
+                <w:sz w:val="20"/>
+                <w:szCs w:val="20"/>
+              </w:rPr>
+            </w:pPr>
+            <w:r>
+              <w:rPr>
+                <w:rFonts w:ascii="微軟正黑體" w:eastAsia="微軟正黑體" w:hAnsi="微軟正黑體" w:hint="eastAsia"/>
+                <w:sz w:val="20"/>
+                <w:szCs w:val="20"/>
+              </w:rPr>
+              <w:t>志願</w:t>
+            </w:r>
+            <w:r>
+              <w:rPr>
+                <w:rFonts w:ascii="微軟正黑體" w:eastAsia="微軟正黑體" w:hAnsi="微軟正黑體"/>
+                <w:sz w:val="20"/>
+                <w:szCs w:val="20"/>
+              </w:rPr>
+              <w:t>9</w:t>
+            </w:r>
+          </w:p>
+        </w:tc>
+        <w:tc>
+          <w:tcPr>
+            <w:tcW w:w="7030" w:type="dxa"/>
+          </w:tcPr>
+          <w:p>
+            <w:pPr>
+              <w:cnfStyle w:val="000000100000" w:firstRow="0" w:lastRow="0" w:firstColumn="0" w:lastColumn="0" w:oddVBand="0" w:evenVBand="0" w:oddHBand="1" w:evenHBand="0" w:firstRowFirstColumn="0" w:firstRowLastColumn="0" w:lastRowFirstColumn="0" w:lastRowLastColumn="0"/>
               <w:rPr>
                 <w:rFonts w:ascii="微軟正黑體" w:eastAsia="微軟正黑體" w:hAnsi="微軟正黑體"/>
                 <w:sz w:val="20"/>
@@ -1160,10 +1441,41 @@
         <w:tc>
           <w:tcPr>
             <w:cnfStyle w:val="001000000000" w:firstRow="0" w:lastRow="0" w:firstColumn="1" w:lastColumn="0" w:oddVBand="0" w:evenVBand="0" w:oddHBand="0" w:evenHBand="0" w:firstRowFirstColumn="0" w:firstRowLastColumn="0" w:lastRowFirstColumn="0" w:lastRowLastColumn="0"/>
-            <w:tcW w:w="7938" w:type="dxa"/>
+            <w:tcW w:w="1276" w:type="dxa"/>
           </w:tcPr>
           <w:p>
             <w:pPr>
+              <w:rPr>
+                <w:rFonts w:ascii="微軟正黑體" w:eastAsia="微軟正黑體" w:hAnsi="微軟正黑體"/>
+                <w:sz w:val="20"/>
+                <w:szCs w:val="20"/>
+              </w:rPr>
+            </w:pPr>
+            <w:r>
+              <w:rPr>
+                <w:rFonts w:ascii="微軟正黑體" w:eastAsia="微軟正黑體" w:hAnsi="微軟正黑體" w:hint="eastAsia"/>
+                <w:sz w:val="20"/>
+                <w:szCs w:val="20"/>
+              </w:rPr>
+              <w:t>志願</w:t>
+            </w:r>
+            <w:r>
+              <w:rPr>
+                <w:rFonts w:ascii="微軟正黑體" w:eastAsia="微軟正黑體" w:hAnsi="微軟正黑體"/>
+                <w:sz w:val="20"/>
+                <w:szCs w:val="20"/>
+              </w:rPr>
+              <w:t>10</w:t>
+            </w:r>
+          </w:p>
+        </w:tc>
+        <w:tc>
+          <w:tcPr>
+            <w:tcW w:w="7030" w:type="dxa"/>
+          </w:tcPr>
+          <w:p>
+            <w:pPr>
+              <w:cnfStyle w:val="000000000000" w:firstRow="0" w:lastRow="0" w:firstColumn="0" w:lastColumn="0" w:oddVBand="0" w:evenVBand="0" w:oddHBand="0" w:evenHBand="0" w:firstRowFirstColumn="0" w:firstRowLastColumn="0" w:lastRowFirstColumn="0" w:lastRowLastColumn="0"/>
               <w:rPr>
                 <w:rFonts w:ascii="微軟正黑體" w:eastAsia="微軟正黑體" w:hAnsi="微軟正黑體"/>
                 <w:sz w:val="20"/>
@@ -1221,16 +1533,148 @@
           <w:rFonts w:ascii="微軟正黑體" w:eastAsia="微軟正黑體" w:hAnsi="微軟正黑體"/>
         </w:rPr>
       </w:pPr>
+      <w:r>
+        <w:rPr>
+          <w:rFonts w:ascii="微軟正黑體" w:eastAsia="微軟正黑體" w:hAnsi="微軟正黑體" w:hint="eastAsia"/>
+          <w:b/>
+          <w:color w:val="FFFFFF" w:themeColor="background1"/>
+          <w:sz w:val="16"/>
+          <w:szCs w:val="16"/>
+        </w:rPr>
+        <w:t>系統編號</w:t>
+      </w:r>
+      <w:r>
+        <w:rPr>
+          <w:rFonts w:ascii="微軟正黑體" w:eastAsia="微軟正黑體" w:hAnsi="微軟正黑體"/>
+          <w:b/>
+          <w:color w:val="FFFFFF" w:themeColor="background1"/>
+          <w:sz w:val="16"/>
+          <w:szCs w:val="16"/>
+        </w:rPr>
+        <w:t>{</w:t>
+      </w:r>
+      <w:r>
+        <w:rPr>
+          <w:rFonts w:ascii="微軟正黑體" w:eastAsia="微軟正黑體" w:hAnsi="微軟正黑體"/>
+          <w:b/>
+          <w:color w:val="FFFFFF" w:themeColor="background1"/>
+          <w:sz w:val="16"/>
+          <w:szCs w:val="16"/>
+        </w:rPr>
+        <w:fldChar w:fldCharType="begin"/>
+      </w:r>
+      <w:r>
+        <w:rPr>
+          <w:rFonts w:ascii="微軟正黑體" w:eastAsia="微軟正黑體" w:hAnsi="微軟正黑體"/>
+          <w:b/>
+          <w:color w:val="FFFFFF" w:themeColor="background1"/>
+          <w:sz w:val="16"/>
+          <w:szCs w:val="16"/>
+        </w:rPr>
+        <w:instrText xml:space="preserve"> </w:instrText>
+      </w:r>
+      <w:r>
+        <w:rPr>
+          <w:rFonts w:ascii="微軟正黑體" w:eastAsia="微軟正黑體" w:hAnsi="微軟正黑體" w:hint="eastAsia"/>
+          <w:b/>
+          <w:color w:val="FFFFFF" w:themeColor="background1"/>
+          <w:sz w:val="16"/>
+          <w:szCs w:val="16"/>
+        </w:rPr>
+        <w:instrText>MERGEFIELD  系統編號  \* MERGEFORMAT</w:instrText>
+      </w:r>
+      <w:r>
+        <w:rPr>
+          <w:rFonts w:ascii="微軟正黑體" w:eastAsia="微軟正黑體" w:hAnsi="微軟正黑體"/>
+          <w:b/>
+          <w:color w:val="FFFFFF" w:themeColor="background1"/>
+          <w:sz w:val="16"/>
+          <w:szCs w:val="16"/>
+        </w:rPr>
+        <w:instrText xml:space="preserve"> </w:instrText>
+      </w:r>
+      <w:r>
+        <w:rPr>
+          <w:rFonts w:ascii="微軟正黑體" w:eastAsia="微軟正黑體" w:hAnsi="微軟正黑體"/>
+          <w:b/>
+          <w:color w:val="FFFFFF" w:themeColor="background1"/>
+          <w:sz w:val="16"/>
+          <w:szCs w:val="16"/>
+        </w:rPr>
+        <w:fldChar w:fldCharType="separate"/>
+      </w:r>
+      <w:r>
+        <w:rPr>
+          <w:rFonts w:ascii="微軟正黑體" w:eastAsia="微軟正黑體" w:hAnsi="微軟正黑體"/>
+          <w:b/>
+          <w:noProof/>
+          <w:color w:val="FFFFFF" w:themeColor="background1"/>
+          <w:sz w:val="16"/>
+          <w:szCs w:val="16"/>
+        </w:rPr>
+        <w:t>«</w:t>
+      </w:r>
+      <w:r>
+        <w:rPr>
+          <w:rFonts w:ascii="微軟正黑體" w:eastAsia="微軟正黑體" w:hAnsi="微軟正黑體" w:hint="eastAsia"/>
+          <w:b/>
+          <w:noProof/>
+          <w:color w:val="FFFFFF" w:themeColor="background1"/>
+          <w:sz w:val="16"/>
+          <w:szCs w:val="16"/>
+        </w:rPr>
+        <w:t>系統編號</w:t>
+      </w:r>
+      <w:r>
+        <w:rPr>
+          <w:rFonts w:ascii="微軟正黑體" w:eastAsia="微軟正黑體" w:hAnsi="微軟正黑體"/>
+          <w:b/>
+          <w:noProof/>
+          <w:color w:val="FFFFFF" w:themeColor="background1"/>
+          <w:sz w:val="16"/>
+          <w:szCs w:val="16"/>
+        </w:rPr>
+        <w:t>»</w:t>
+      </w:r>
+      <w:r>
+        <w:rPr>
+          <w:rFonts w:ascii="微軟正黑體" w:eastAsia="微軟正黑體" w:hAnsi="微軟正黑體"/>
+          <w:b/>
+          <w:color w:val="FFFFFF" w:themeColor="background1"/>
+          <w:sz w:val="16"/>
+          <w:szCs w:val="16"/>
+        </w:rPr>
+        <w:fldChar w:fldCharType="end"/>
+      </w:r>
+      <w:r>
+        <w:rPr>
+          <w:rFonts w:ascii="微軟正黑體" w:eastAsia="微軟正黑體" w:hAnsi="微軟正黑體"/>
+          <w:b/>
+          <w:color w:val="FFFFFF" w:themeColor="background1"/>
+          <w:sz w:val="16"/>
+          <w:szCs w:val="16"/>
+        </w:rPr>
+        <w:t>}</w:t>
+      </w:r>
     </w:p>
     <w:tbl>
       <w:tblPr>
         <w:tblStyle w:val="4-2"/>
         <w:tblW w:w="0" w:type="auto"/>
         <w:jc w:val="center"/>
+        <w:tblBorders>
+          <w:top w:val="single" w:sz="4" w:space="0" w:color="auto"/>
+          <w:left w:val="single" w:sz="4" w:space="0" w:color="auto"/>
+          <w:bottom w:val="single" w:sz="4" w:space="0" w:color="auto"/>
+          <w:right w:val="single" w:sz="4" w:space="0" w:color="auto"/>
+          <w:insideH w:val="single" w:sz="4" w:space="0" w:color="auto"/>
+          <w:insideV w:val="single" w:sz="4" w:space="0" w:color="auto"/>
+        </w:tblBorders>
+        <w:shd w:val="clear" w:color="auto" w:fill="DEEAF6" w:themeFill="accent1" w:themeFillTint="33"/>
         <w:tblLook w:val="04A0" w:firstRow="1" w:lastRow="0" w:firstColumn="1" w:lastColumn="0" w:noHBand="0" w:noVBand="1"/>
       </w:tblPr>
       <w:tblGrid>
-        <w:gridCol w:w="8075"/>
+        <w:gridCol w:w="6516"/>
       </w:tblGrid>
       <w:tr>
         <w:trPr>
@@ -1240,7 +1684,14 @@
         <w:tc>
           <w:tcPr>
             <w:cnfStyle w:val="001000000000" w:firstRow="0" w:lastRow="0" w:firstColumn="1" w:lastColumn="0" w:oddVBand="0" w:evenVBand="0" w:oddHBand="0" w:evenHBand="0" w:firstRowFirstColumn="0" w:firstRowLastColumn="0" w:lastRowFirstColumn="0" w:lastRowLastColumn="0"/>
-            <w:tcW w:w="8075" w:type="dxa"/>
+            <w:tcW w:w="6516" w:type="dxa"/>
+            <w:tcBorders>
+              <w:top w:val="none" w:sz="0" w:space="0" w:color="auto"/>
+              <w:left w:val="none" w:sz="0" w:space="0" w:color="auto"/>
+              <w:bottom w:val="none" w:sz="0" w:space="0" w:color="auto"/>
+              <w:right w:val="none" w:sz="0" w:space="0" w:color="auto"/>
+            </w:tcBorders>
+            <w:shd w:val="clear" w:color="auto" w:fill="DEEAF6" w:themeFill="accent1" w:themeFillTint="33"/>
           </w:tcPr>
           <w:p>
             <w:pPr>
@@ -1253,6 +1704,7 @@
             <w:r>
               <w:rPr>
                 <w:rFonts w:ascii="微軟正黑體" w:eastAsia="微軟正黑體" w:hAnsi="微軟正黑體" w:hint="eastAsia"/>
+                <w:color w:val="000000" w:themeColor="text1"/>
                 <w:sz w:val="40"/>
                 <w:szCs w:val="40"/>
               </w:rPr>
@@ -1261,6 +1713,7 @@
             <w:r>
               <w:rPr>
                 <w:rFonts w:ascii="微軟正黑體" w:eastAsia="微軟正黑體" w:hAnsi="微軟正黑體"/>
+                <w:color w:val="000000" w:themeColor="text1"/>
                 <w:sz w:val="40"/>
                 <w:szCs w:val="40"/>
               </w:rPr>
@@ -1269,6 +1722,7 @@
             <w:r>
               <w:rPr>
                 <w:rFonts w:ascii="微軟正黑體" w:eastAsia="微軟正黑體" w:hAnsi="微軟正黑體"/>
+                <w:color w:val="000000" w:themeColor="text1"/>
                 <w:sz w:val="40"/>
                 <w:szCs w:val="40"/>
               </w:rPr>
@@ -1277,6 +1731,7 @@
             <w:r>
               <w:rPr>
                 <w:rFonts w:ascii="微軟正黑體" w:eastAsia="微軟正黑體" w:hAnsi="微軟正黑體" w:hint="eastAsia"/>
+                <w:color w:val="000000" w:themeColor="text1"/>
                 <w:sz w:val="40"/>
                 <w:szCs w:val="40"/>
               </w:rPr>
@@ -1285,6 +1740,7 @@
             <w:r>
               <w:rPr>
                 <w:rFonts w:ascii="微軟正黑體" w:eastAsia="微軟正黑體" w:hAnsi="微軟正黑體"/>
+                <w:color w:val="000000" w:themeColor="text1"/>
                 <w:sz w:val="40"/>
                 <w:szCs w:val="40"/>
               </w:rPr>
@@ -1293,6 +1749,7 @@
             <w:r>
               <w:rPr>
                 <w:rFonts w:ascii="微軟正黑體" w:eastAsia="微軟正黑體" w:hAnsi="微軟正黑體"/>
+                <w:color w:val="000000" w:themeColor="text1"/>
                 <w:sz w:val="40"/>
                 <w:szCs w:val="40"/>
               </w:rPr>
@@ -1302,6 +1759,7 @@
               <w:rPr>
                 <w:rFonts w:ascii="微軟正黑體" w:eastAsia="微軟正黑體" w:hAnsi="微軟正黑體"/>
                 <w:noProof/>
+                <w:color w:val="000000" w:themeColor="text1"/>
                 <w:sz w:val="40"/>
                 <w:szCs w:val="40"/>
               </w:rPr>
@@ -1311,6 +1769,7 @@
               <w:rPr>
                 <w:rFonts w:ascii="微軟正黑體" w:eastAsia="微軟正黑體" w:hAnsi="微軟正黑體" w:hint="eastAsia"/>
                 <w:noProof/>
+                <w:color w:val="000000" w:themeColor="text1"/>
                 <w:sz w:val="40"/>
                 <w:szCs w:val="40"/>
               </w:rPr>
@@ -1320,6 +1779,7 @@
               <w:rPr>
                 <w:rFonts w:ascii="微軟正黑體" w:eastAsia="微軟正黑體" w:hAnsi="微軟正黑體"/>
                 <w:noProof/>
+                <w:color w:val="000000" w:themeColor="text1"/>
                 <w:sz w:val="40"/>
                 <w:szCs w:val="40"/>
               </w:rPr>
@@ -1328,6 +1788,7 @@
             <w:r>
               <w:rPr>
                 <w:rFonts w:ascii="微軟正黑體" w:eastAsia="微軟正黑體" w:hAnsi="微軟正黑體"/>
+                <w:color w:val="000000" w:themeColor="text1"/>
                 <w:sz w:val="40"/>
                 <w:szCs w:val="40"/>
               </w:rPr>
@@ -1335,8 +1796,6 @@
             </w:r>
           </w:p>
         </w:tc>
-        <w:bookmarkStart w:id="0" w:name="_GoBack"/>
-        <w:bookmarkEnd w:id="0"/>
       </w:tr>
     </w:tbl>
     <w:p>
@@ -1347,26 +1806,23 @@
           <w:b/>
         </w:rPr>
       </w:pPr>
-      <w:r>
-        <w:rPr>
-          <w:rFonts w:ascii="微軟正黑體" w:eastAsia="微軟正黑體" w:hAnsi="微軟正黑體"/>
-        </w:rPr>
-        <w:br/>
-      </w:r>
-      <w:r>
-        <w:rPr>
-          <w:rFonts w:ascii="微軟正黑體" w:eastAsia="微軟正黑體" w:hAnsi="微軟正黑體" w:hint="eastAsia"/>
-          <w:b/>
-        </w:rPr>
-        <w:t>如有</w:t>
-      </w:r>
-      <w:proofErr w:type="gramStart"/>
-      <w:r>
-        <w:rPr>
-          <w:rFonts w:ascii="微軟正黑體" w:eastAsia="微軟正黑體" w:hAnsi="微軟正黑體" w:hint="eastAsia"/>
-          <w:b/>
-        </w:rPr>
-        <w:t>相關選</w:t>
+    </w:p>
+    <w:p>
+      <w:pPr>
+        <w:spacing w:line="0" w:lineRule="atLeast"/>
+        <w:rPr>
+          <w:rFonts w:ascii="微軟正黑體" w:eastAsia="微軟正黑體" w:hAnsi="微軟正黑體"/>
+          <w:b/>
+        </w:rPr>
+      </w:pPr>
+      <w:bookmarkStart w:id="0" w:name="_GoBack"/>
+      <w:bookmarkEnd w:id="0"/>
+      <w:r>
+        <w:rPr>
+          <w:rFonts w:ascii="微軟正黑體" w:eastAsia="微軟正黑體" w:hAnsi="微軟正黑體" w:hint="eastAsia"/>
+          <w:b/>
+        </w:rPr>
+        <w:t>如有相關選</w:t>
       </w:r>
       <w:r>
         <w:rPr>
@@ -1382,7 +1838,6 @@
         </w:rPr>
         <w:t>狀況</w:t>
       </w:r>
-      <w:proofErr w:type="gramEnd"/>
       <w:r>
         <w:rPr>
           <w:rFonts w:ascii="微軟正黑體" w:eastAsia="微軟正黑體" w:hAnsi="微軟正黑體" w:hint="eastAsia"/>
@@ -1390,158 +1845,145 @@
         </w:rPr>
         <w:t>問題</w:t>
       </w:r>
-      <w:r>
-        <w:rPr>
-          <w:rFonts w:ascii="微軟正黑體" w:eastAsia="微軟正黑體" w:hAnsi="微軟正黑體"/>
-          <w:b/>
-        </w:rPr>
-        <w:br/>
-      </w:r>
-      <w:r>
-        <w:rPr>
-          <w:rFonts w:ascii="微軟正黑體" w:eastAsia="微軟正黑體" w:hAnsi="微軟正黑體" w:hint="eastAsia"/>
-          <w:b/>
-        </w:rPr>
-        <w:t>請聯繫社團活動組「</w:t>
-      </w:r>
-      <w:proofErr w:type="spellStart"/>
-      <w:r>
-        <w:rPr>
-          <w:rFonts w:ascii="微軟正黑體" w:eastAsia="微軟正黑體" w:hAnsi="微軟正黑體" w:hint="eastAsia"/>
-          <w:b/>
-        </w:rPr>
-        <w:t>ooo</w:t>
-      </w:r>
-      <w:proofErr w:type="spellEnd"/>
-      <w:r>
-        <w:rPr>
-          <w:rFonts w:ascii="微軟正黑體" w:eastAsia="微軟正黑體" w:hAnsi="微軟正黑體" w:hint="eastAsia"/>
-          <w:b/>
-        </w:rPr>
-        <w:t>」老師</w:t>
-      </w:r>
-      <w:r>
-        <w:rPr>
-          <w:rFonts w:ascii="微軟正黑體" w:eastAsia="微軟正黑體" w:hAnsi="微軟正黑體" w:hint="eastAsia"/>
-          <w:b/>
-          <w:color w:val="FFFFFF" w:themeColor="background1"/>
+    </w:p>
+    <w:p>
+      <w:pPr>
+        <w:spacing w:line="0" w:lineRule="atLeast"/>
+        <w:rPr>
+          <w:rFonts w:ascii="微軟正黑體" w:eastAsia="微軟正黑體" w:hAnsi="微軟正黑體"/>
+          <w:b/>
+        </w:rPr>
+      </w:pPr>
+      <w:r>
+        <w:rPr>
+          <w:rFonts w:ascii="微軟正黑體" w:eastAsia="微軟正黑體" w:hAnsi="微軟正黑體" w:hint="eastAsia"/>
+          <w:b/>
+        </w:rPr>
+        <w:t>請聯繫社團</w:t>
+      </w:r>
+      <w:r>
+        <w:rPr>
+          <w:rFonts w:ascii="微軟正黑體" w:eastAsia="微軟正黑體" w:hAnsi="微軟正黑體" w:hint="eastAsia"/>
+          <w:b/>
+        </w:rPr>
+        <w:t xml:space="preserve"> </w:t>
+      </w:r>
+      <w:r>
+        <w:rPr>
+          <w:rFonts w:ascii="微軟正黑體" w:eastAsia="微軟正黑體" w:hAnsi="微軟正黑體" w:hint="eastAsia"/>
+          <w:b/>
+        </w:rPr>
+        <w:t>活動組</w:t>
+      </w:r>
+      <w:r>
+        <w:rPr>
+          <w:rFonts w:ascii="微軟正黑體" w:eastAsia="微軟正黑體" w:hAnsi="微軟正黑體" w:hint="eastAsia"/>
+          <w:b/>
+        </w:rPr>
+        <w:t xml:space="preserve"> </w:t>
+      </w:r>
+      <w:r>
+        <w:rPr>
+          <w:rFonts w:ascii="微軟正黑體" w:eastAsia="微軟正黑體" w:hAnsi="微軟正黑體" w:hint="eastAsia"/>
+          <w:b/>
+        </w:rPr>
+        <w:t>老師</w:t>
+      </w:r>
+    </w:p>
+    <w:p>
+      <w:pPr>
+        <w:spacing w:line="0" w:lineRule="atLeast"/>
+        <w:jc w:val="right"/>
+        <w:rPr>
+          <w:rFonts w:ascii="微軟正黑體" w:eastAsia="微軟正黑體" w:hAnsi="微軟正黑體"/>
+          <w:b/>
           <w:sz w:val="16"/>
           <w:szCs w:val="16"/>
         </w:rPr>
-        <w:t>系統編號</w:t>
-      </w:r>
-      <w:r>
-        <w:rPr>
-          <w:rFonts w:ascii="微軟正黑體" w:eastAsia="微軟正黑體" w:hAnsi="微軟正黑體"/>
-          <w:b/>
-          <w:color w:val="FFFFFF" w:themeColor="background1"/>
+      </w:pPr>
+      <w:r>
+        <w:rPr>
+          <w:rFonts w:ascii="微軟正黑體" w:eastAsia="微軟正黑體" w:hAnsi="微軟正黑體"/>
+          <w:b/>
           <w:sz w:val="16"/>
           <w:szCs w:val="16"/>
         </w:rPr>
-        <w:t>{</w:t>
-      </w:r>
-      <w:r>
-        <w:rPr>
-          <w:rFonts w:ascii="微軟正黑體" w:eastAsia="微軟正黑體" w:hAnsi="微軟正黑體"/>
-          <w:b/>
-          <w:color w:val="FFFFFF" w:themeColor="background1"/>
+        <w:fldChar w:fldCharType="begin"/>
+      </w:r>
+      <w:r>
+        <w:rPr>
+          <w:rFonts w:ascii="微軟正黑體" w:eastAsia="微軟正黑體" w:hAnsi="微軟正黑體"/>
+          <w:b/>
           <w:sz w:val="16"/>
           <w:szCs w:val="16"/>
         </w:rPr>
-        <w:fldChar w:fldCharType="begin"/>
-      </w:r>
-      <w:r>
-        <w:rPr>
-          <w:rFonts w:ascii="微軟正黑體" w:eastAsia="微軟正黑體" w:hAnsi="微軟正黑體"/>
-          <w:b/>
-          <w:color w:val="FFFFFF" w:themeColor="background1"/>
+        <w:instrText xml:space="preserve"> </w:instrText>
+      </w:r>
+      <w:r>
+        <w:rPr>
+          <w:rFonts w:ascii="微軟正黑體" w:eastAsia="微軟正黑體" w:hAnsi="微軟正黑體" w:hint="eastAsia"/>
+          <w:b/>
           <w:sz w:val="16"/>
           <w:szCs w:val="16"/>
         </w:rPr>
-        <w:instrText xml:space="preserve"> </w:instrText>
-      </w:r>
-      <w:r>
-        <w:rPr>
-          <w:rFonts w:ascii="微軟正黑體" w:eastAsia="微軟正黑體" w:hAnsi="微軟正黑體" w:hint="eastAsia"/>
-          <w:b/>
-          <w:color w:val="FFFFFF" w:themeColor="background1"/>
+        <w:instrText>MERGEFIELD  日期  \* MERGEFORMAT</w:instrText>
+      </w:r>
+      <w:r>
+        <w:rPr>
+          <w:rFonts w:ascii="微軟正黑體" w:eastAsia="微軟正黑體" w:hAnsi="微軟正黑體"/>
+          <w:b/>
           <w:sz w:val="16"/>
           <w:szCs w:val="16"/>
         </w:rPr>
-        <w:instrText>MERGEFIELD  系統編號  \* MERGEFORMAT</w:instrText>
-      </w:r>
-      <w:r>
-        <w:rPr>
-          <w:rFonts w:ascii="微軟正黑體" w:eastAsia="微軟正黑體" w:hAnsi="微軟正黑體"/>
-          <w:b/>
-          <w:color w:val="FFFFFF" w:themeColor="background1"/>
+        <w:instrText xml:space="preserve"> </w:instrText>
+      </w:r>
+      <w:r>
+        <w:rPr>
+          <w:rFonts w:ascii="微軟正黑體" w:eastAsia="微軟正黑體" w:hAnsi="微軟正黑體"/>
+          <w:b/>
           <w:sz w:val="16"/>
           <w:szCs w:val="16"/>
         </w:rPr>
-        <w:instrText xml:space="preserve"> </w:instrText>
-      </w:r>
-      <w:r>
-        <w:rPr>
-          <w:rFonts w:ascii="微軟正黑體" w:eastAsia="微軟正黑體" w:hAnsi="微軟正黑體"/>
-          <w:b/>
-          <w:color w:val="FFFFFF" w:themeColor="background1"/>
+        <w:fldChar w:fldCharType="separate"/>
+      </w:r>
+      <w:r>
+        <w:rPr>
+          <w:rFonts w:ascii="微軟正黑體" w:eastAsia="微軟正黑體" w:hAnsi="微軟正黑體"/>
+          <w:b/>
+          <w:noProof/>
           <w:sz w:val="16"/>
           <w:szCs w:val="16"/>
         </w:rPr>
-        <w:fldChar w:fldCharType="separate"/>
-      </w:r>
-      <w:r>
-        <w:rPr>
-          <w:rFonts w:ascii="微軟正黑體" w:eastAsia="微軟正黑體" w:hAnsi="微軟正黑體"/>
+        <w:t>«</w:t>
+      </w:r>
+      <w:r>
+        <w:rPr>
+          <w:rFonts w:ascii="微軟正黑體" w:eastAsia="微軟正黑體" w:hAnsi="微軟正黑體" w:hint="eastAsia"/>
           <w:b/>
           <w:noProof/>
-          <w:color w:val="FFFFFF" w:themeColor="background1"/>
           <w:sz w:val="16"/>
           <w:szCs w:val="16"/>
         </w:rPr>
-        <w:t>«</w:t>
-      </w:r>
-      <w:r>
-        <w:rPr>
-          <w:rFonts w:ascii="微軟正黑體" w:eastAsia="微軟正黑體" w:hAnsi="微軟正黑體" w:hint="eastAsia"/>
+        <w:t>日期</w:t>
+      </w:r>
+      <w:r>
+        <w:rPr>
+          <w:rFonts w:ascii="微軟正黑體" w:eastAsia="微軟正黑體" w:hAnsi="微軟正黑體"/>
           <w:b/>
           <w:noProof/>
-          <w:color w:val="FFFFFF" w:themeColor="background1"/>
           <w:sz w:val="16"/>
           <w:szCs w:val="16"/>
         </w:rPr>
-        <w:t>系統編號</w:t>
-      </w:r>
-      <w:r>
-        <w:rPr>
-          <w:rFonts w:ascii="微軟正黑體" w:eastAsia="微軟正黑體" w:hAnsi="微軟正黑體"/>
-          <w:b/>
-          <w:noProof/>
-          <w:color w:val="FFFFFF" w:themeColor="background1"/>
+        <w:t>»</w:t>
+      </w:r>
+      <w:r>
+        <w:rPr>
+          <w:rFonts w:ascii="微軟正黑體" w:eastAsia="微軟正黑體" w:hAnsi="微軟正黑體"/>
+          <w:b/>
           <w:sz w:val="16"/>
           <w:szCs w:val="16"/>
         </w:rPr>
-        <w:t>»</w:t>
-      </w:r>
-      <w:r>
-        <w:rPr>
-          <w:rFonts w:ascii="微軟正黑體" w:eastAsia="微軟正黑體" w:hAnsi="微軟正黑體"/>
-          <w:b/>
-          <w:color w:val="FFFFFF" w:themeColor="background1"/>
-          <w:sz w:val="16"/>
-          <w:szCs w:val="16"/>
-        </w:rPr>
         <w:fldChar w:fldCharType="end"/>
-      </w:r>
-      <w:r>
-        <w:rPr>
-          <w:rFonts w:ascii="微軟正黑體" w:eastAsia="微軟正黑體" w:hAnsi="微軟正黑體"/>
-          <w:b/>
-          <w:color w:val="FFFFFF" w:themeColor="background1"/>
-          <w:sz w:val="16"/>
-          <w:szCs w:val="16"/>
-        </w:rPr>
-        <w:t>}</w:t>
       </w:r>
     </w:p>
     <w:sectPr>
